--- a/Documentation/Final project documentation.docx
+++ b/Documentation/Final project documentation.docx
@@ -298,18 +298,16 @@
           <w:t>https://github.com/Shazir-Shafeeque/LibraryManagementSystem</w:t>
         </w:r>
       </w:hyperlink>
-      <w:bookmarkStart w:id="5" w:name="_GoBack"/>
-      <w:bookmarkEnd w:id="5"/>
     </w:p>
     <w:p>
       <w:pPr>
         <w:pStyle w:val="Heading1"/>
       </w:pPr>
-      <w:bookmarkStart w:id="6" w:name="_Toc23741793"/>
+      <w:bookmarkStart w:id="5" w:name="_Toc23741793"/>
       <w:r>
         <w:t>Demo URL (if available):</w:t>
       </w:r>
-      <w:bookmarkEnd w:id="6"/>
+      <w:bookmarkEnd w:id="5"/>
     </w:p>
     <w:p>
       <w:pPr>
@@ -1313,21 +1311,118 @@
       <w:pPr>
         <w:pStyle w:val="Heading1"/>
       </w:pPr>
-      <w:bookmarkStart w:id="7" w:name="_Toc23741794"/>
+      <w:bookmarkStart w:id="6" w:name="_Toc23741794"/>
       <w:r>
         <w:lastRenderedPageBreak/>
         <w:t>Technical documentation</w:t>
+      </w:r>
+      <w:bookmarkEnd w:id="6"/>
+    </w:p>
+    <w:p>
+      <w:pPr>
+        <w:pStyle w:val="Heading2"/>
+      </w:pPr>
+      <w:bookmarkStart w:id="7" w:name="_Toc23741795"/>
+      <w:r>
+        <w:t>Introduction</w:t>
       </w:r>
       <w:bookmarkEnd w:id="7"/>
     </w:p>
     <w:p>
       <w:pPr>
-        <w:pStyle w:val="Heading2"/>
-      </w:pPr>
-      <w:bookmarkStart w:id="8" w:name="_Toc23741795"/>
-      <w:r>
-        <w:t>Introduction</w:t>
-      </w:r>
+        <w:rPr>
+          <w:rFonts w:asciiTheme="majorHAnsi" w:hAnsiTheme="majorHAnsi" w:cstheme="majorHAnsi"/>
+        </w:rPr>
+      </w:pPr>
+    </w:p>
+    <w:p>
+      <w:pPr>
+        <w:rPr>
+          <w:rFonts w:asciiTheme="majorHAnsi" w:hAnsiTheme="majorHAnsi" w:cstheme="majorHAnsi"/>
+        </w:rPr>
+      </w:pPr>
+      <w:r>
+        <w:rPr>
+          <w:rFonts w:asciiTheme="majorHAnsi" w:hAnsiTheme="majorHAnsi" w:cstheme="majorHAnsi"/>
+        </w:rPr>
+        <w:t>Library Management System is an application which refers to library systems which are</w:t>
+      </w:r>
+      <w:r>
+        <w:rPr>
+          <w:rFonts w:asciiTheme="majorHAnsi" w:hAnsiTheme="majorHAnsi" w:cstheme="majorHAnsi"/>
+        </w:rPr>
+        <w:t xml:space="preserve"> </w:t>
+      </w:r>
+      <w:r>
+        <w:rPr>
+          <w:rFonts w:asciiTheme="majorHAnsi" w:hAnsiTheme="majorHAnsi" w:cstheme="majorHAnsi"/>
+        </w:rPr>
+        <w:t>generally small or medium in size. It is used by librarian to manage the library using a</w:t>
+      </w:r>
+      <w:r>
+        <w:rPr>
+          <w:rFonts w:asciiTheme="majorHAnsi" w:hAnsiTheme="majorHAnsi" w:cstheme="majorHAnsi"/>
+        </w:rPr>
+        <w:t xml:space="preserve"> </w:t>
+      </w:r>
+      <w:r>
+        <w:rPr>
+          <w:rFonts w:asciiTheme="majorHAnsi" w:hAnsiTheme="majorHAnsi" w:cstheme="majorHAnsi"/>
+        </w:rPr>
+        <w:t xml:space="preserve">computerized system where he/she can record various transactions like issue of books, return of books, addition of new books, addition of new students etc. </w:t>
+      </w:r>
+    </w:p>
+    <w:p>
+      <w:pPr>
+        <w:rPr>
+          <w:rFonts w:asciiTheme="majorHAnsi" w:hAnsiTheme="majorHAnsi" w:cstheme="majorHAnsi"/>
+        </w:rPr>
+      </w:pPr>
+      <w:r>
+        <w:rPr>
+          <w:rFonts w:asciiTheme="majorHAnsi" w:hAnsiTheme="majorHAnsi" w:cstheme="majorHAnsi"/>
+        </w:rPr>
+        <w:t>Books and student maintenance modules are also included in this system which would keep track of the students using the library and also a detailed description about the books a library contains. With this computerized system there will be no loss of book record or member record which generally happens when a non-computerized system is used.</w:t>
+      </w:r>
+    </w:p>
+    <w:p>
+      <w:pPr>
+        <w:rPr>
+          <w:rFonts w:asciiTheme="majorHAnsi" w:hAnsiTheme="majorHAnsi" w:cstheme="majorHAnsi"/>
+        </w:rPr>
+      </w:pPr>
+      <w:r>
+        <w:rPr>
+          <w:rFonts w:asciiTheme="majorHAnsi" w:hAnsiTheme="majorHAnsi" w:cstheme="majorHAnsi"/>
+        </w:rPr>
+        <w:t>In addition, report module is also included in Library Management System. If user’s position is</w:t>
+      </w:r>
+      <w:r>
+        <w:rPr>
+          <w:rFonts w:asciiTheme="majorHAnsi" w:hAnsiTheme="majorHAnsi" w:cstheme="majorHAnsi"/>
+        </w:rPr>
+        <w:t xml:space="preserve"> a</w:t>
+      </w:r>
+      <w:r>
+        <w:rPr>
+          <w:rFonts w:asciiTheme="majorHAnsi" w:hAnsiTheme="majorHAnsi" w:cstheme="majorHAnsi"/>
+        </w:rPr>
+        <w:t xml:space="preserve">dmin, the user is able to generate different kinds of reports like lists of students registered, list of books, issue and return reports. </w:t>
+      </w:r>
+    </w:p>
+    <w:p>
+      <w:pPr>
+        <w:rPr>
+          <w:rFonts w:asciiTheme="majorHAnsi" w:hAnsiTheme="majorHAnsi" w:cstheme="majorHAnsi"/>
+        </w:rPr>
+      </w:pPr>
+      <w:r>
+        <w:rPr>
+          <w:rFonts w:asciiTheme="majorHAnsi" w:hAnsiTheme="majorHAnsi" w:cstheme="majorHAnsi"/>
+        </w:rPr>
+        <w:t>All these modules are able to help librarian to manage the library with more convenience and in more efficient way as compared to library systems which are not computerized.</w:t>
+      </w:r>
+      <w:bookmarkStart w:id="8" w:name="_GoBack"/>
       <w:bookmarkEnd w:id="8"/>
     </w:p>
     <w:p/>
@@ -1567,7 +1662,7 @@
         <w:sz w:val="18"/>
         <w:szCs w:val="18"/>
       </w:rPr>
-      <w:t>1</w:t>
+      <w:t>3</w:t>
     </w:r>
     <w:r>
       <w:rPr>
@@ -2783,7 +2878,6 @@
   <w:style w:type="character" w:default="1" w:styleId="DefaultParagraphFont">
     <w:name w:val="Default Paragraph Font"/>
     <w:uiPriority w:val="1"/>
-    <w:semiHidden/>
     <w:unhideWhenUsed/>
   </w:style>
   <w:style w:type="table" w:default="1" w:styleId="TableNormal">
@@ -3323,7 +3417,7 @@
 </file>
 
 <file path=customXml/itemProps2.xml><?xml version="1.0" encoding="utf-8"?>
-<ds:datastoreItem xmlns:ds="http://schemas.openxmlformats.org/officeDocument/2006/customXml" ds:itemID="{1F464642-6BB1-41E6-85D2-1472195495E4}">
+<ds:datastoreItem xmlns:ds="http://schemas.openxmlformats.org/officeDocument/2006/customXml" ds:itemID="{0E7FC05F-5DF8-4AC9-B451-D378244D24A8}">
   <ds:schemaRefs>
     <ds:schemaRef ds:uri="http://schemas.openxmlformats.org/officeDocument/2006/bibliography"/>
   </ds:schemaRefs>
